--- a/tasks/задача 033 - отчет ГР_26.01_2025/Задача 33.docx
+++ b/tasks/задача 033 - отчет ГР_26.01_2025/Задача 33.docx
@@ -1,6 +1,6 @@
 
 <file path=word/document.xml><?xml version="1.0" encoding="utf-8"?>
-<w:document xmlns:wpc="http://schemas.microsoft.com/office/word/2010/wordprocessingCanvas" xmlns:cx="http://schemas.microsoft.com/office/drawing/2014/chartex" xmlns:cx1="http://schemas.microsoft.com/office/drawing/2015/9/8/chartex" xmlns:cx2="http://schemas.microsoft.com/office/drawing/2015/10/21/chartex" xmlns:cx3="http://schemas.microsoft.com/office/drawing/2016/5/9/chartex" xmlns:cx4="http://schemas.microsoft.com/office/drawing/2016/5/10/chartex" xmlns:cx5="http://schemas.microsoft.com/office/drawing/2016/5/11/chartex" xmlns:cx6="http://schemas.microsoft.com/office/drawing/2016/5/12/chartex" xmlns:cx7="http://schemas.microsoft.com/office/drawing/2016/5/13/chartex" xmlns:cx8="http://schemas.microsoft.com/office/drawing/2016/5/14/chartex" xmlns:mc="http://schemas.openxmlformats.org/markup-compatibility/2006" xmlns:aink="http://schemas.microsoft.com/office/drawing/2016/ink" xmlns:am3d="http://schemas.microsoft.com/office/drawing/2017/model3d" xmlns:o="urn:schemas-microsoft-com:office:office" xmlns:r="http://schemas.openxmlformats.org/officeDocument/2006/relationships" xmlns:m="http://schemas.openxmlformats.org/officeDocument/2006/math" xmlns:v="urn:schemas-microsoft-com:vml" xmlns:wp14="http://schemas.microsoft.com/office/word/2010/wordprocessingDrawing" xmlns:wp="http://schemas.openxmlformats.org/drawingml/2006/wordprocessingDrawing" xmlns:w10="urn:schemas-microsoft-com:office:word" xmlns:w="http://schemas.openxmlformats.org/wordprocessingml/2006/main" xmlns:w14="http://schemas.microsoft.com/office/word/2010/wordml" xmlns:w15="http://schemas.microsoft.com/office/word/2012/wordml" xmlns:w16cid="http://schemas.microsoft.com/office/word/2016/wordml/cid" xmlns:w16se="http://schemas.microsoft.com/office/word/2015/wordml/symex" xmlns:wpg="http://schemas.microsoft.com/office/word/2010/wordprocessingGroup" xmlns:wpi="http://schemas.microsoft.com/office/word/2010/wordprocessingInk" xmlns:wne="http://schemas.microsoft.com/office/word/2006/wordml" xmlns:wps="http://schemas.microsoft.com/office/word/2010/wordprocessingShape" mc:Ignorable="w14 w15 w16se w16cid wp14">
+<w:document xmlns:wpc="http://schemas.microsoft.com/office/word/2010/wordprocessingCanvas" xmlns:cx="http://schemas.microsoft.com/office/drawing/2014/chartex" xmlns:cx1="http://schemas.microsoft.com/office/drawing/2015/9/8/chartex" xmlns:cx2="http://schemas.microsoft.com/office/drawing/2015/10/21/chartex" xmlns:cx3="http://schemas.microsoft.com/office/drawing/2016/5/9/chartex" xmlns:cx4="http://schemas.microsoft.com/office/drawing/2016/5/10/chartex" xmlns:cx5="http://schemas.microsoft.com/office/drawing/2016/5/11/chartex" xmlns:cx6="http://schemas.microsoft.com/office/drawing/2016/5/12/chartex" xmlns:cx7="http://schemas.microsoft.com/office/drawing/2016/5/13/chartex" xmlns:cx8="http://schemas.microsoft.com/office/drawing/2016/5/14/chartex" xmlns:mc="http://schemas.openxmlformats.org/markup-compatibility/2006" xmlns:aink="http://schemas.microsoft.com/office/drawing/2016/ink" xmlns:am3d="http://schemas.microsoft.com/office/drawing/2017/model3d" xmlns:o="urn:schemas-microsoft-com:office:office" xmlns:oel="http://schemas.microsoft.com/office/2019/extlst" xmlns:r="http://schemas.openxmlformats.org/officeDocument/2006/relationships" xmlns:m="http://schemas.openxmlformats.org/officeDocument/2006/math" xmlns:v="urn:schemas-microsoft-com:vml" xmlns:wp14="http://schemas.microsoft.com/office/word/2010/wordprocessingDrawing" xmlns:wp="http://schemas.openxmlformats.org/drawingml/2006/wordprocessingDrawing" xmlns:w10="urn:schemas-microsoft-com:office:word" xmlns:w="http://schemas.openxmlformats.org/wordprocessingml/2006/main" xmlns:w14="http://schemas.microsoft.com/office/word/2010/wordml" xmlns:w15="http://schemas.microsoft.com/office/word/2012/wordml" xmlns:w16cex="http://schemas.microsoft.com/office/word/2018/wordml/cex" xmlns:w16cid="http://schemas.microsoft.com/office/word/2016/wordml/cid" xmlns:w16="http://schemas.microsoft.com/office/word/2018/wordml" xmlns:w16du="http://schemas.microsoft.com/office/word/2023/wordml/word16du" xmlns:w16sdtdh="http://schemas.microsoft.com/office/word/2020/wordml/sdtdatahash" xmlns:w16sdtfl="http://schemas.microsoft.com/office/word/2024/wordml/sdtformatlock" xmlns:w16se="http://schemas.microsoft.com/office/word/2015/wordml/symex" xmlns:wpg="http://schemas.microsoft.com/office/word/2010/wordprocessingGroup" xmlns:wpi="http://schemas.microsoft.com/office/word/2010/wordprocessingInk" xmlns:wne="http://schemas.microsoft.com/office/word/2006/wordml" xmlns:wps="http://schemas.microsoft.com/office/word/2010/wordprocessingShape" mc:Ignorable="w14 w15 w16se w16cid w16 w16cex w16sdtdh w16sdtfl w16du wp14">
   <w:body>
     <w:p>
       <w:pPr>
@@ -28,19 +28,7 @@
         <w:outlineLvl w:val="0"/>
       </w:pPr>
       <w:r>
-        <w:t>Создать отчет, наименование ГР_2</w:t>
-      </w:r>
-      <w:r>
-        <w:t>6</w:t>
-      </w:r>
-      <w:r>
-        <w:t>.0</w:t>
-      </w:r>
-      <w:r>
-        <w:t>1</w:t>
-      </w:r>
-      <w:r>
-        <w:t>_2025, шаблон таблицы ниже.</w:t>
+        <w:t>Создать отчет, наименование ГР_26.01_2025, шаблон таблицы ниже.</w:t>
       </w:r>
     </w:p>
     <w:p>
@@ -877,7 +865,6 @@
               <w:jc w:val="center"/>
             </w:pPr>
             <w:r>
-              <w:lastRenderedPageBreak/>
               <w:t>12</w:t>
             </w:r>
           </w:p>
@@ -1906,11 +1893,7 @@
               <w:pStyle w:val="ConsPlusNormal"/>
             </w:pPr>
             <w:r>
-              <w:t xml:space="preserve">Кредиторская задолженность по услугам по содержанию и аренде </w:t>
-            </w:r>
-            <w:r>
-              <w:lastRenderedPageBreak/>
-              <w:t>помещений</w:t>
+              <w:t>Кредиторская задолженность по услугам по содержанию и аренде помещений</w:t>
             </w:r>
           </w:p>
         </w:tc>
@@ -1929,7 +1912,6 @@
               <w:rPr>
                 <w:color w:val="00B0F0"/>
               </w:rPr>
-              <w:lastRenderedPageBreak/>
               <w:t>Остаток по счету 60311 Субконто1.Контрагент</w:t>
             </w:r>
           </w:p>
@@ -2006,7 +1988,6 @@
             <w:bookmarkStart w:id="2" w:name="P14"/>
             <w:bookmarkEnd w:id="2"/>
             <w:r>
-              <w:lastRenderedPageBreak/>
               <w:t>3</w:t>
             </w:r>
           </w:p>
@@ -2565,7 +2546,6 @@
               <w:jc w:val="center"/>
             </w:pPr>
             <w:r>
-              <w:lastRenderedPageBreak/>
               <w:t>15</w:t>
             </w:r>
           </w:p>
@@ -3013,1529 +2993,6 @@
       </w:tr>
     </w:tbl>
     <w:p/>
-    <w:p>
-      <w:pPr>
-        <w:rPr>
-          <w:color w:val="FF0000"/>
-        </w:rPr>
-      </w:pPr>
-      <w:r>
-        <w:rPr>
-          <w:color w:val="FF0000"/>
-        </w:rPr>
-        <w:t>Пример.</w:t>
-      </w:r>
-    </w:p>
-    <w:p>
-      <w:pPr>
-        <w:rPr>
-          <w:color w:val="FF0000"/>
-        </w:rPr>
-      </w:pPr>
-      <w:r>
-        <w:rPr>
-          <w:color w:val="FF0000"/>
-        </w:rPr>
-        <w:t>По состоянию на 31 августа 2025 года, сопостави</w:t>
-      </w:r>
-      <w:r>
-        <w:rPr>
-          <w:color w:val="FF0000"/>
-        </w:rPr>
-        <w:t>мый период 31 декабря 2024 года.</w:t>
-      </w:r>
-    </w:p>
-    <w:p>
-      <w:pPr>
-        <w:pStyle w:val="ConsPlusNormal"/>
-        <w:outlineLvl w:val="0"/>
-      </w:pPr>
-      <w:r>
-        <w:t>Примечание 26. Финансовые обязательства, оцениваемые по амортизированной стоимости: кредиторская задолженность</w:t>
-      </w:r>
-    </w:p>
-    <w:p>
-      <w:pPr>
-        <w:pStyle w:val="ConsPlusNormal"/>
-        <w:jc w:val="both"/>
-      </w:pPr>
-    </w:p>
-    <w:p>
-      <w:pPr>
-        <w:pStyle w:val="ConsPlusNormal"/>
-        <w:outlineLvl w:val="1"/>
-      </w:pPr>
-      <w:r>
-        <w:t>Кредиторская задолженность, оцениваемая по амортизированной стоимости</w:t>
-      </w:r>
-    </w:p>
-    <w:p>
-      <w:pPr>
-        <w:pStyle w:val="ConsPlusNormal"/>
-        <w:jc w:val="both"/>
-      </w:pPr>
-    </w:p>
-    <w:p>
-      <w:pPr>
-        <w:pStyle w:val="ConsPlusNormal"/>
-        <w:jc w:val="right"/>
-      </w:pPr>
-      <w:r>
-        <w:t>Таблица 26.1</w:t>
-      </w:r>
-    </w:p>
-    <w:p>
-      <w:pPr>
-        <w:pStyle w:val="ConsPlusNormal"/>
-        <w:jc w:val="both"/>
-      </w:pPr>
-    </w:p>
-    <w:tbl>
-      <w:tblPr>
-        <w:tblW w:w="0" w:type="auto"/>
-        <w:tblBorders>
-          <w:top w:val="single" w:sz="4" w:space="0" w:color="auto"/>
-          <w:left w:val="single" w:sz="4" w:space="0" w:color="auto"/>
-          <w:bottom w:val="single" w:sz="4" w:space="0" w:color="auto"/>
-          <w:right w:val="single" w:sz="4" w:space="0" w:color="auto"/>
-          <w:insideH w:val="single" w:sz="4" w:space="0" w:color="auto"/>
-          <w:insideV w:val="single" w:sz="4" w:space="0" w:color="auto"/>
-        </w:tblBorders>
-        <w:tblLayout w:type="fixed"/>
-        <w:tblCellMar>
-          <w:top w:w="102" w:type="dxa"/>
-          <w:left w:w="62" w:type="dxa"/>
-          <w:bottom w:w="102" w:type="dxa"/>
-          <w:right w:w="62" w:type="dxa"/>
-        </w:tblCellMar>
-        <w:tblLook w:val="04A0" w:firstRow="1" w:lastRow="0" w:firstColumn="1" w:lastColumn="0" w:noHBand="0" w:noVBand="1"/>
-      </w:tblPr>
-      <w:tblGrid>
-        <w:gridCol w:w="680"/>
-        <w:gridCol w:w="5102"/>
-        <w:gridCol w:w="1644"/>
-        <w:gridCol w:w="1644"/>
-      </w:tblGrid>
-      <w:tr>
-        <w:tc>
-          <w:tcPr>
-            <w:tcW w:w="680" w:type="dxa"/>
-          </w:tcPr>
-          <w:p>
-            <w:pPr>
-              <w:pStyle w:val="ConsPlusNormal"/>
-              <w:jc w:val="center"/>
-            </w:pPr>
-            <w:r>
-              <w:t>Номер показателя</w:t>
-            </w:r>
-          </w:p>
-        </w:tc>
-        <w:tc>
-          <w:tcPr>
-            <w:tcW w:w="5102" w:type="dxa"/>
-          </w:tcPr>
-          <w:p>
-            <w:pPr>
-              <w:pStyle w:val="ConsPlusNormal"/>
-              <w:jc w:val="center"/>
-            </w:pPr>
-            <w:r>
-              <w:t>Наименование показателя</w:t>
-            </w:r>
-          </w:p>
-        </w:tc>
-        <w:tc>
-          <w:tcPr>
-            <w:tcW w:w="1644" w:type="dxa"/>
-          </w:tcPr>
-          <w:p>
-            <w:pPr>
-              <w:pStyle w:val="ConsPlusNormal"/>
-              <w:rPr>
-                <w:color w:val="FF0000"/>
-              </w:rPr>
-            </w:pPr>
-            <w:r>
-              <w:rPr>
-                <w:color w:val="FF0000"/>
-              </w:rPr>
-              <w:t xml:space="preserve"> 31 августа 2</w:t>
-            </w:r>
-            <w:r>
-              <w:rPr>
-                <w:color w:val="FF0000"/>
-              </w:rPr>
-              <w:t>0</w:t>
-            </w:r>
-            <w:r>
-              <w:rPr>
-                <w:color w:val="FF0000"/>
-              </w:rPr>
-              <w:t>25</w:t>
-            </w:r>
-            <w:r>
-              <w:rPr>
-                <w:color w:val="FF0000"/>
-              </w:rPr>
-              <w:t xml:space="preserve"> г.</w:t>
-            </w:r>
-          </w:p>
-        </w:tc>
-        <w:tc>
-          <w:tcPr>
-            <w:tcW w:w="1644" w:type="dxa"/>
-          </w:tcPr>
-          <w:p>
-            <w:pPr>
-              <w:pStyle w:val="ConsPlusNormal"/>
-              <w:jc w:val="center"/>
-              <w:rPr>
-                <w:color w:val="FF0000"/>
-              </w:rPr>
-            </w:pPr>
-            <w:r>
-              <w:rPr>
-                <w:color w:val="FF0000"/>
-              </w:rPr>
-              <w:t xml:space="preserve">31 декабря </w:t>
-            </w:r>
-            <w:r>
-              <w:rPr>
-                <w:color w:val="FF0000"/>
-              </w:rPr>
-              <w:t>20</w:t>
-            </w:r>
-            <w:r>
-              <w:rPr>
-                <w:color w:val="FF0000"/>
-              </w:rPr>
-              <w:t>24</w:t>
-            </w:r>
-            <w:r>
-              <w:rPr>
-                <w:color w:val="FF0000"/>
-              </w:rPr>
-              <w:t xml:space="preserve"> г.</w:t>
-            </w:r>
-          </w:p>
-        </w:tc>
-      </w:tr>
-      <w:tr>
-        <w:tc>
-          <w:tcPr>
-            <w:tcW w:w="680" w:type="dxa"/>
-          </w:tcPr>
-          <w:p>
-            <w:pPr>
-              <w:pStyle w:val="ConsPlusNormal"/>
-              <w:jc w:val="center"/>
-            </w:pPr>
-            <w:r>
-              <w:t>1</w:t>
-            </w:r>
-          </w:p>
-        </w:tc>
-        <w:tc>
-          <w:tcPr>
-            <w:tcW w:w="5102" w:type="dxa"/>
-          </w:tcPr>
-          <w:p>
-            <w:pPr>
-              <w:pStyle w:val="ConsPlusNormal"/>
-              <w:jc w:val="center"/>
-            </w:pPr>
-            <w:r>
-              <w:t>2</w:t>
-            </w:r>
-          </w:p>
-        </w:tc>
-        <w:tc>
-          <w:tcPr>
-            <w:tcW w:w="1644" w:type="dxa"/>
-          </w:tcPr>
-          <w:p>
-            <w:pPr>
-              <w:pStyle w:val="ConsPlusNormal"/>
-              <w:jc w:val="center"/>
-            </w:pPr>
-            <w:r>
-              <w:t>3</w:t>
-            </w:r>
-          </w:p>
-        </w:tc>
-        <w:tc>
-          <w:tcPr>
-            <w:tcW w:w="1644" w:type="dxa"/>
-          </w:tcPr>
-          <w:p>
-            <w:pPr>
-              <w:pStyle w:val="ConsPlusNormal"/>
-              <w:jc w:val="center"/>
-            </w:pPr>
-            <w:r>
-              <w:t>4</w:t>
-            </w:r>
-          </w:p>
-        </w:tc>
-      </w:tr>
-      <w:tr>
-        <w:tc>
-          <w:tcPr>
-            <w:tcW w:w="680" w:type="dxa"/>
-          </w:tcPr>
-          <w:p>
-            <w:pPr>
-              <w:pStyle w:val="ConsPlusNormal"/>
-              <w:jc w:val="center"/>
-            </w:pPr>
-            <w:r>
-              <w:t>1</w:t>
-            </w:r>
-          </w:p>
-        </w:tc>
-        <w:tc>
-          <w:tcPr>
-            <w:tcW w:w="5102" w:type="dxa"/>
-          </w:tcPr>
-          <w:p>
-            <w:pPr>
-              <w:pStyle w:val="ConsPlusNormal"/>
-            </w:pPr>
-            <w:r>
-              <w:t>Кредиторская задолженность по информационно-технологическим услугам</w:t>
-            </w:r>
-          </w:p>
-        </w:tc>
-        <w:tc>
-          <w:tcPr>
-            <w:tcW w:w="1644" w:type="dxa"/>
-          </w:tcPr>
-          <w:p>
-            <w:pPr>
-              <w:pStyle w:val="ConsPlusNormal"/>
-              <w:rPr>
-                <w:color w:val="00B0F0"/>
-              </w:rPr>
-            </w:pPr>
-            <w:r>
-              <w:rPr>
-                <w:color w:val="00B0F0"/>
-              </w:rPr>
-              <w:t>753 198,45</w:t>
-            </w:r>
-          </w:p>
-        </w:tc>
-        <w:tc>
-          <w:tcPr>
-            <w:tcW w:w="1644" w:type="dxa"/>
-          </w:tcPr>
-          <w:p>
-            <w:pPr>
-              <w:pStyle w:val="ConsPlusNormal"/>
-              <w:rPr>
-                <w:color w:val="00B0F0"/>
-              </w:rPr>
-            </w:pPr>
-            <w:r>
-              <w:rPr>
-                <w:color w:val="00B0F0"/>
-              </w:rPr>
-              <w:t>461 993,35</w:t>
-            </w:r>
-          </w:p>
-        </w:tc>
-      </w:tr>
-      <w:tr>
-        <w:tc>
-          <w:tcPr>
-            <w:tcW w:w="680" w:type="dxa"/>
-          </w:tcPr>
-          <w:p>
-            <w:pPr>
-              <w:pStyle w:val="ConsPlusNormal"/>
-              <w:jc w:val="center"/>
-            </w:pPr>
-            <w:r>
-              <w:t>2</w:t>
-            </w:r>
-          </w:p>
-        </w:tc>
-        <w:tc>
-          <w:tcPr>
-            <w:tcW w:w="5102" w:type="dxa"/>
-          </w:tcPr>
-          <w:p>
-            <w:pPr>
-              <w:pStyle w:val="ConsPlusNormal"/>
-            </w:pPr>
-            <w:r>
-              <w:t>Кредиторская задолженность по услугам по содержанию и аренде помещений</w:t>
-            </w:r>
-          </w:p>
-        </w:tc>
-        <w:tc>
-          <w:tcPr>
-            <w:tcW w:w="1644" w:type="dxa"/>
-          </w:tcPr>
-          <w:p>
-            <w:pPr>
-              <w:pStyle w:val="ConsPlusNormal"/>
-              <w:rPr>
-                <w:color w:val="00B0F0"/>
-              </w:rPr>
-            </w:pPr>
-            <w:r>
-              <w:rPr>
-                <w:color w:val="00B0F0"/>
-              </w:rPr>
-              <w:t>302 557,69</w:t>
-            </w:r>
-          </w:p>
-        </w:tc>
-        <w:tc>
-          <w:tcPr>
-            <w:tcW w:w="1644" w:type="dxa"/>
-          </w:tcPr>
-          <w:p>
-            <w:pPr>
-              <w:pStyle w:val="ConsPlusNormal"/>
-              <w:rPr>
-                <w:color w:val="00B0F0"/>
-              </w:rPr>
-            </w:pPr>
-            <w:r>
-              <w:rPr>
-                <w:color w:val="00B0F0"/>
-              </w:rPr>
-              <w:t>330 066,05</w:t>
-            </w:r>
-          </w:p>
-        </w:tc>
-      </w:tr>
-      <w:tr>
-        <w:tc>
-          <w:tcPr>
-            <w:tcW w:w="680" w:type="dxa"/>
-          </w:tcPr>
-          <w:p>
-            <w:pPr>
-              <w:pStyle w:val="ConsPlusNormal"/>
-              <w:jc w:val="center"/>
-            </w:pPr>
-            <w:r>
-              <w:t>3</w:t>
-            </w:r>
-          </w:p>
-        </w:tc>
-        <w:tc>
-          <w:tcPr>
-            <w:tcW w:w="5102" w:type="dxa"/>
-          </w:tcPr>
-          <w:p>
-            <w:pPr>
-              <w:pStyle w:val="ConsPlusNormal"/>
-            </w:pPr>
-            <w:r>
-              <w:t>Кредиторская задолженность перед депозитариями</w:t>
-            </w:r>
-          </w:p>
-        </w:tc>
-        <w:tc>
-          <w:tcPr>
-            <w:tcW w:w="1644" w:type="dxa"/>
-          </w:tcPr>
-          <w:p>
-            <w:pPr>
-              <w:pStyle w:val="ConsPlusNormal"/>
-              <w:rPr>
-                <w:color w:val="00B0F0"/>
-              </w:rPr>
-            </w:pPr>
-            <w:r>
-              <w:rPr>
-                <w:color w:val="00B0F0"/>
-              </w:rPr>
-              <w:t>2 866 815,36</w:t>
-            </w:r>
-          </w:p>
-        </w:tc>
-        <w:tc>
-          <w:tcPr>
-            <w:tcW w:w="1644" w:type="dxa"/>
-          </w:tcPr>
-          <w:p>
-            <w:pPr>
-              <w:pStyle w:val="ConsPlusNormal"/>
-              <w:rPr>
-                <w:color w:val="00B0F0"/>
-              </w:rPr>
-            </w:pPr>
-            <w:r>
-              <w:rPr>
-                <w:color w:val="00B0F0"/>
-              </w:rPr>
-              <w:t>1 646 540,27</w:t>
-            </w:r>
-          </w:p>
-        </w:tc>
-      </w:tr>
-      <w:tr>
-        <w:tc>
-          <w:tcPr>
-            <w:tcW w:w="680" w:type="dxa"/>
-          </w:tcPr>
-          <w:p>
-            <w:pPr>
-              <w:pStyle w:val="ConsPlusNormal"/>
-              <w:jc w:val="center"/>
-            </w:pPr>
-            <w:r>
-              <w:t>4</w:t>
-            </w:r>
-          </w:p>
-        </w:tc>
-        <w:tc>
-          <w:tcPr>
-            <w:tcW w:w="5102" w:type="dxa"/>
-          </w:tcPr>
-          <w:p>
-            <w:pPr>
-              <w:pStyle w:val="ConsPlusNormal"/>
-            </w:pPr>
-            <w:r>
-              <w:t>Кредиторская задолженность перед регистраторами</w:t>
-            </w:r>
-          </w:p>
-        </w:tc>
-        <w:tc>
-          <w:tcPr>
-            <w:tcW w:w="1644" w:type="dxa"/>
-          </w:tcPr>
-          <w:p>
-            <w:pPr>
-              <w:pStyle w:val="ConsPlusNormal"/>
-              <w:rPr>
-                <w:color w:val="00B0F0"/>
-              </w:rPr>
-            </w:pPr>
-          </w:p>
-        </w:tc>
-        <w:tc>
-          <w:tcPr>
-            <w:tcW w:w="1644" w:type="dxa"/>
-          </w:tcPr>
-          <w:p>
-            <w:pPr>
-              <w:pStyle w:val="ConsPlusNormal"/>
-              <w:rPr>
-                <w:color w:val="00B0F0"/>
-              </w:rPr>
-            </w:pPr>
-          </w:p>
-        </w:tc>
-      </w:tr>
-      <w:tr>
-        <w:tc>
-          <w:tcPr>
-            <w:tcW w:w="680" w:type="dxa"/>
-          </w:tcPr>
-          <w:p>
-            <w:pPr>
-              <w:pStyle w:val="ConsPlusNormal"/>
-              <w:jc w:val="center"/>
-            </w:pPr>
-            <w:r>
-              <w:lastRenderedPageBreak/>
-              <w:t>5</w:t>
-            </w:r>
-          </w:p>
-        </w:tc>
-        <w:tc>
-          <w:tcPr>
-            <w:tcW w:w="5102" w:type="dxa"/>
-          </w:tcPr>
-          <w:p>
-            <w:pPr>
-              <w:pStyle w:val="ConsPlusNormal"/>
-            </w:pPr>
-            <w:r>
-              <w:t>Кредиторская задолженность по торговым операциям, в том числе:</w:t>
-            </w:r>
-          </w:p>
-        </w:tc>
-        <w:tc>
-          <w:tcPr>
-            <w:tcW w:w="1644" w:type="dxa"/>
-          </w:tcPr>
-          <w:p>
-            <w:pPr>
-              <w:pStyle w:val="ConsPlusNormal"/>
-              <w:rPr>
-                <w:color w:val="00B0F0"/>
-              </w:rPr>
-            </w:pPr>
-          </w:p>
-        </w:tc>
-        <w:tc>
-          <w:tcPr>
-            <w:tcW w:w="1644" w:type="dxa"/>
-          </w:tcPr>
-          <w:p>
-            <w:pPr>
-              <w:pStyle w:val="ConsPlusNormal"/>
-              <w:rPr>
-                <w:color w:val="00B0F0"/>
-              </w:rPr>
-            </w:pPr>
-          </w:p>
-        </w:tc>
-      </w:tr>
-      <w:tr>
-        <w:tc>
-          <w:tcPr>
-            <w:tcW w:w="680" w:type="dxa"/>
-          </w:tcPr>
-          <w:p>
-            <w:pPr>
-              <w:pStyle w:val="ConsPlusNormal"/>
-              <w:jc w:val="center"/>
-            </w:pPr>
-            <w:r>
-              <w:t>6</w:t>
-            </w:r>
-          </w:p>
-        </w:tc>
-        <w:tc>
-          <w:tcPr>
-            <w:tcW w:w="5102" w:type="dxa"/>
-          </w:tcPr>
-          <w:p>
-            <w:pPr>
-              <w:pStyle w:val="ConsPlusNormal"/>
-              <w:ind w:firstLine="283"/>
-            </w:pPr>
-            <w:r>
-              <w:t>кредиторская задолженность перед брокерами и дилерами</w:t>
-            </w:r>
-          </w:p>
-        </w:tc>
-        <w:tc>
-          <w:tcPr>
-            <w:tcW w:w="1644" w:type="dxa"/>
-          </w:tcPr>
-          <w:p>
-            <w:pPr>
-              <w:pStyle w:val="ConsPlusNormal"/>
-              <w:rPr>
-                <w:color w:val="00B0F0"/>
-              </w:rPr>
-            </w:pPr>
-          </w:p>
-        </w:tc>
-        <w:tc>
-          <w:tcPr>
-            <w:tcW w:w="1644" w:type="dxa"/>
-          </w:tcPr>
-          <w:p>
-            <w:pPr>
-              <w:pStyle w:val="ConsPlusNormal"/>
-              <w:rPr>
-                <w:color w:val="00B0F0"/>
-              </w:rPr>
-            </w:pPr>
-          </w:p>
-        </w:tc>
-      </w:tr>
-      <w:tr>
-        <w:tc>
-          <w:tcPr>
-            <w:tcW w:w="680" w:type="dxa"/>
-          </w:tcPr>
-          <w:p>
-            <w:pPr>
-              <w:pStyle w:val="ConsPlusNormal"/>
-              <w:jc w:val="center"/>
-            </w:pPr>
-            <w:r>
-              <w:t>7</w:t>
-            </w:r>
-          </w:p>
-        </w:tc>
-        <w:tc>
-          <w:tcPr>
-            <w:tcW w:w="5102" w:type="dxa"/>
-          </w:tcPr>
-          <w:p>
-            <w:pPr>
-              <w:pStyle w:val="ConsPlusNormal"/>
-              <w:ind w:firstLine="283"/>
-            </w:pPr>
-            <w:r>
-              <w:t>кредиторская задолженность перед клиентами</w:t>
-            </w:r>
-          </w:p>
-        </w:tc>
-        <w:tc>
-          <w:tcPr>
-            <w:tcW w:w="1644" w:type="dxa"/>
-          </w:tcPr>
-          <w:p>
-            <w:pPr>
-              <w:pStyle w:val="ConsPlusNormal"/>
-              <w:rPr>
-                <w:color w:val="00B0F0"/>
-              </w:rPr>
-            </w:pPr>
-          </w:p>
-        </w:tc>
-        <w:tc>
-          <w:tcPr>
-            <w:tcW w:w="1644" w:type="dxa"/>
-          </w:tcPr>
-          <w:p>
-            <w:pPr>
-              <w:pStyle w:val="ConsPlusNormal"/>
-              <w:rPr>
-                <w:color w:val="00B0F0"/>
-              </w:rPr>
-            </w:pPr>
-          </w:p>
-        </w:tc>
-      </w:tr>
-      <w:tr>
-        <w:tc>
-          <w:tcPr>
-            <w:tcW w:w="680" w:type="dxa"/>
-          </w:tcPr>
-          <w:p>
-            <w:pPr>
-              <w:pStyle w:val="ConsPlusNormal"/>
-              <w:jc w:val="center"/>
-            </w:pPr>
-            <w:r>
-              <w:t>8</w:t>
-            </w:r>
-          </w:p>
-        </w:tc>
-        <w:tc>
-          <w:tcPr>
-            <w:tcW w:w="5102" w:type="dxa"/>
-          </w:tcPr>
-          <w:p>
-            <w:pPr>
-              <w:pStyle w:val="ConsPlusNormal"/>
-            </w:pPr>
-            <w:r>
-              <w:t>Расчеты с посредниками по обслуживанию выпусков ценных бумаг</w:t>
-            </w:r>
-          </w:p>
-        </w:tc>
-        <w:tc>
-          <w:tcPr>
-            <w:tcW w:w="1644" w:type="dxa"/>
-          </w:tcPr>
-          <w:p>
-            <w:pPr>
-              <w:pStyle w:val="ConsPlusNormal"/>
-              <w:rPr>
-                <w:color w:val="00B0F0"/>
-              </w:rPr>
-            </w:pPr>
-          </w:p>
-        </w:tc>
-        <w:tc>
-          <w:tcPr>
-            <w:tcW w:w="1644" w:type="dxa"/>
-          </w:tcPr>
-          <w:p>
-            <w:pPr>
-              <w:pStyle w:val="ConsPlusNormal"/>
-              <w:rPr>
-                <w:color w:val="00B0F0"/>
-              </w:rPr>
-            </w:pPr>
-          </w:p>
-        </w:tc>
-      </w:tr>
-      <w:tr>
-        <w:tc>
-          <w:tcPr>
-            <w:tcW w:w="680" w:type="dxa"/>
-          </w:tcPr>
-          <w:p>
-            <w:pPr>
-              <w:pStyle w:val="ConsPlusNormal"/>
-              <w:jc w:val="center"/>
-            </w:pPr>
-            <w:r>
-              <w:t>9</w:t>
-            </w:r>
-          </w:p>
-        </w:tc>
-        <w:tc>
-          <w:tcPr>
-            <w:tcW w:w="5102" w:type="dxa"/>
-          </w:tcPr>
-          <w:p>
-            <w:pPr>
-              <w:pStyle w:val="ConsPlusNormal"/>
-            </w:pPr>
-            <w:r>
-              <w:t>Расчеты по конверсионным операциям, производным инструментам, операциям с ценными бумагами и цифровыми финансовыми активами</w:t>
-            </w:r>
-          </w:p>
-        </w:tc>
-        <w:tc>
-          <w:tcPr>
-            <w:tcW w:w="1644" w:type="dxa"/>
-          </w:tcPr>
-          <w:p>
-            <w:pPr>
-              <w:pStyle w:val="ConsPlusNormal"/>
-              <w:rPr>
-                <w:color w:val="00B0F0"/>
-              </w:rPr>
-            </w:pPr>
-          </w:p>
-        </w:tc>
-        <w:tc>
-          <w:tcPr>
-            <w:tcW w:w="1644" w:type="dxa"/>
-          </w:tcPr>
-          <w:p>
-            <w:pPr>
-              <w:pStyle w:val="ConsPlusNormal"/>
-              <w:rPr>
-                <w:color w:val="00B0F0"/>
-              </w:rPr>
-            </w:pPr>
-          </w:p>
-        </w:tc>
-      </w:tr>
-      <w:tr>
-        <w:tc>
-          <w:tcPr>
-            <w:tcW w:w="680" w:type="dxa"/>
-          </w:tcPr>
-          <w:p>
-            <w:pPr>
-              <w:pStyle w:val="ConsPlusNormal"/>
-              <w:jc w:val="center"/>
-            </w:pPr>
-            <w:r>
-              <w:t>10</w:t>
-            </w:r>
-          </w:p>
-        </w:tc>
-        <w:tc>
-          <w:tcPr>
-            <w:tcW w:w="5102" w:type="dxa"/>
-          </w:tcPr>
-          <w:p>
-            <w:pPr>
-              <w:pStyle w:val="ConsPlusNormal"/>
-            </w:pPr>
-            <w:r>
-              <w:t>Расчеты с организаторами торговли, в том числе:</w:t>
-            </w:r>
-          </w:p>
-        </w:tc>
-        <w:tc>
-          <w:tcPr>
-            <w:tcW w:w="1644" w:type="dxa"/>
-          </w:tcPr>
-          <w:p>
-            <w:pPr>
-              <w:pStyle w:val="ConsPlusNormal"/>
-              <w:rPr>
-                <w:color w:val="00B0F0"/>
-              </w:rPr>
-            </w:pPr>
-          </w:p>
-        </w:tc>
-        <w:tc>
-          <w:tcPr>
-            <w:tcW w:w="1644" w:type="dxa"/>
-          </w:tcPr>
-          <w:p>
-            <w:pPr>
-              <w:pStyle w:val="ConsPlusNormal"/>
-              <w:rPr>
-                <w:color w:val="00B0F0"/>
-              </w:rPr>
-            </w:pPr>
-          </w:p>
-        </w:tc>
-      </w:tr>
-      <w:tr>
-        <w:tc>
-          <w:tcPr>
-            <w:tcW w:w="680" w:type="dxa"/>
-          </w:tcPr>
-          <w:p>
-            <w:pPr>
-              <w:pStyle w:val="ConsPlusNormal"/>
-              <w:jc w:val="center"/>
-            </w:pPr>
-            <w:r>
-              <w:t>11</w:t>
-            </w:r>
-          </w:p>
-        </w:tc>
-        <w:tc>
-          <w:tcPr>
-            <w:tcW w:w="5102" w:type="dxa"/>
-          </w:tcPr>
-          <w:p>
-            <w:pPr>
-              <w:pStyle w:val="ConsPlusNormal"/>
-              <w:ind w:left="283"/>
-            </w:pPr>
-            <w:r>
-              <w:t>на фондовом рынке</w:t>
-            </w:r>
-          </w:p>
-        </w:tc>
-        <w:tc>
-          <w:tcPr>
-            <w:tcW w:w="1644" w:type="dxa"/>
-          </w:tcPr>
-          <w:p>
-            <w:pPr>
-              <w:pStyle w:val="ConsPlusNormal"/>
-              <w:rPr>
-                <w:color w:val="00B0F0"/>
-              </w:rPr>
-            </w:pPr>
-          </w:p>
-        </w:tc>
-        <w:tc>
-          <w:tcPr>
-            <w:tcW w:w="1644" w:type="dxa"/>
-          </w:tcPr>
-          <w:p>
-            <w:pPr>
-              <w:pStyle w:val="ConsPlusNormal"/>
-              <w:rPr>
-                <w:color w:val="00B0F0"/>
-              </w:rPr>
-            </w:pPr>
-          </w:p>
-        </w:tc>
-      </w:tr>
-      <w:tr>
-        <w:tc>
-          <w:tcPr>
-            <w:tcW w:w="680" w:type="dxa"/>
-          </w:tcPr>
-          <w:p>
-            <w:pPr>
-              <w:pStyle w:val="ConsPlusNormal"/>
-              <w:jc w:val="center"/>
-            </w:pPr>
-            <w:r>
-              <w:t>12</w:t>
-            </w:r>
-          </w:p>
-        </w:tc>
-        <w:tc>
-          <w:tcPr>
-            <w:tcW w:w="5102" w:type="dxa"/>
-          </w:tcPr>
-          <w:p>
-            <w:pPr>
-              <w:pStyle w:val="ConsPlusNormal"/>
-              <w:ind w:left="283"/>
-            </w:pPr>
-            <w:r>
-              <w:t>на валютном рынке</w:t>
-            </w:r>
-          </w:p>
-        </w:tc>
-        <w:tc>
-          <w:tcPr>
-            <w:tcW w:w="1644" w:type="dxa"/>
-          </w:tcPr>
-          <w:p>
-            <w:pPr>
-              <w:pStyle w:val="ConsPlusNormal"/>
-              <w:rPr>
-                <w:color w:val="00B0F0"/>
-              </w:rPr>
-            </w:pPr>
-          </w:p>
-        </w:tc>
-        <w:tc>
-          <w:tcPr>
-            <w:tcW w:w="1644" w:type="dxa"/>
-          </w:tcPr>
-          <w:p>
-            <w:pPr>
-              <w:pStyle w:val="ConsPlusNormal"/>
-              <w:rPr>
-                <w:color w:val="00B0F0"/>
-              </w:rPr>
-            </w:pPr>
-          </w:p>
-        </w:tc>
-      </w:tr>
-      <w:tr>
-        <w:tc>
-          <w:tcPr>
-            <w:tcW w:w="680" w:type="dxa"/>
-          </w:tcPr>
-          <w:p>
-            <w:pPr>
-              <w:pStyle w:val="ConsPlusNormal"/>
-              <w:jc w:val="center"/>
-            </w:pPr>
-            <w:r>
-              <w:t>13</w:t>
-            </w:r>
-          </w:p>
-        </w:tc>
-        <w:tc>
-          <w:tcPr>
-            <w:tcW w:w="5102" w:type="dxa"/>
-          </w:tcPr>
-          <w:p>
-            <w:pPr>
-              <w:pStyle w:val="ConsPlusNormal"/>
-              <w:ind w:left="283"/>
-            </w:pPr>
-            <w:r>
-              <w:t>на срочном рынке</w:t>
-            </w:r>
-          </w:p>
-        </w:tc>
-        <w:tc>
-          <w:tcPr>
-            <w:tcW w:w="1644" w:type="dxa"/>
-          </w:tcPr>
-          <w:p>
-            <w:pPr>
-              <w:pStyle w:val="ConsPlusNormal"/>
-              <w:rPr>
-                <w:color w:val="00B0F0"/>
-              </w:rPr>
-            </w:pPr>
-          </w:p>
-        </w:tc>
-        <w:tc>
-          <w:tcPr>
-            <w:tcW w:w="1644" w:type="dxa"/>
-          </w:tcPr>
-          <w:p>
-            <w:pPr>
-              <w:pStyle w:val="ConsPlusNormal"/>
-              <w:rPr>
-                <w:color w:val="00B0F0"/>
-              </w:rPr>
-            </w:pPr>
-          </w:p>
-        </w:tc>
-      </w:tr>
-      <w:tr>
-        <w:tc>
-          <w:tcPr>
-            <w:tcW w:w="680" w:type="dxa"/>
-          </w:tcPr>
-          <w:p>
-            <w:pPr>
-              <w:pStyle w:val="ConsPlusNormal"/>
-              <w:jc w:val="center"/>
-            </w:pPr>
-            <w:r>
-              <w:t>14</w:t>
-            </w:r>
-          </w:p>
-        </w:tc>
-        <w:tc>
-          <w:tcPr>
-            <w:tcW w:w="5102" w:type="dxa"/>
-          </w:tcPr>
-          <w:p>
-            <w:pPr>
-              <w:pStyle w:val="ConsPlusNormal"/>
-              <w:ind w:left="283"/>
-            </w:pPr>
-            <w:r>
-              <w:t>на товарном рынке</w:t>
-            </w:r>
-          </w:p>
-        </w:tc>
-        <w:tc>
-          <w:tcPr>
-            <w:tcW w:w="1644" w:type="dxa"/>
-          </w:tcPr>
-          <w:p>
-            <w:pPr>
-              <w:pStyle w:val="ConsPlusNormal"/>
-              <w:rPr>
-                <w:color w:val="00B0F0"/>
-              </w:rPr>
-            </w:pPr>
-          </w:p>
-        </w:tc>
-        <w:tc>
-          <w:tcPr>
-            <w:tcW w:w="1644" w:type="dxa"/>
-          </w:tcPr>
-          <w:p>
-            <w:pPr>
-              <w:pStyle w:val="ConsPlusNormal"/>
-              <w:rPr>
-                <w:color w:val="00B0F0"/>
-              </w:rPr>
-            </w:pPr>
-          </w:p>
-        </w:tc>
-      </w:tr>
-      <w:tr>
-        <w:tc>
-          <w:tcPr>
-            <w:tcW w:w="680" w:type="dxa"/>
-          </w:tcPr>
-          <w:p>
-            <w:pPr>
-              <w:pStyle w:val="ConsPlusNormal"/>
-              <w:jc w:val="center"/>
-            </w:pPr>
-            <w:r>
-              <w:t>15</w:t>
-            </w:r>
-          </w:p>
-        </w:tc>
-        <w:tc>
-          <w:tcPr>
-            <w:tcW w:w="5102" w:type="dxa"/>
-          </w:tcPr>
-          <w:p>
-            <w:pPr>
-              <w:pStyle w:val="ConsPlusNormal"/>
-              <w:ind w:left="283"/>
-            </w:pPr>
-            <w:r>
-              <w:t>прочие</w:t>
-            </w:r>
-          </w:p>
-        </w:tc>
-        <w:tc>
-          <w:tcPr>
-            <w:tcW w:w="1644" w:type="dxa"/>
-          </w:tcPr>
-          <w:p>
-            <w:pPr>
-              <w:pStyle w:val="ConsPlusNormal"/>
-              <w:rPr>
-                <w:color w:val="00B0F0"/>
-              </w:rPr>
-            </w:pPr>
-          </w:p>
-        </w:tc>
-        <w:tc>
-          <w:tcPr>
-            <w:tcW w:w="1644" w:type="dxa"/>
-          </w:tcPr>
-          <w:p>
-            <w:pPr>
-              <w:pStyle w:val="ConsPlusNormal"/>
-              <w:rPr>
-                <w:color w:val="00B0F0"/>
-              </w:rPr>
-            </w:pPr>
-          </w:p>
-        </w:tc>
-      </w:tr>
-      <w:tr>
-        <w:tc>
-          <w:tcPr>
-            <w:tcW w:w="680" w:type="dxa"/>
-          </w:tcPr>
-          <w:p>
-            <w:pPr>
-              <w:pStyle w:val="ConsPlusNormal"/>
-              <w:jc w:val="center"/>
-            </w:pPr>
-            <w:r>
-              <w:t>16</w:t>
-            </w:r>
-          </w:p>
-        </w:tc>
-        <w:tc>
-          <w:tcPr>
-            <w:tcW w:w="5102" w:type="dxa"/>
-          </w:tcPr>
-          <w:p>
-            <w:pPr>
-              <w:pStyle w:val="ConsPlusNormal"/>
-            </w:pPr>
-            <w:r>
-              <w:t>Расчеты с операторами товарных поставок</w:t>
-            </w:r>
-          </w:p>
-        </w:tc>
-        <w:tc>
-          <w:tcPr>
-            <w:tcW w:w="1644" w:type="dxa"/>
-          </w:tcPr>
-          <w:p>
-            <w:pPr>
-              <w:pStyle w:val="ConsPlusNormal"/>
-              <w:rPr>
-                <w:color w:val="00B0F0"/>
-              </w:rPr>
-            </w:pPr>
-          </w:p>
-        </w:tc>
-        <w:tc>
-          <w:tcPr>
-            <w:tcW w:w="1644" w:type="dxa"/>
-          </w:tcPr>
-          <w:p>
-            <w:pPr>
-              <w:pStyle w:val="ConsPlusNormal"/>
-              <w:rPr>
-                <w:color w:val="00B0F0"/>
-              </w:rPr>
-            </w:pPr>
-          </w:p>
-        </w:tc>
-      </w:tr>
-      <w:tr>
-        <w:tc>
-          <w:tcPr>
-            <w:tcW w:w="680" w:type="dxa"/>
-          </w:tcPr>
-          <w:p>
-            <w:pPr>
-              <w:pStyle w:val="ConsPlusNormal"/>
-              <w:jc w:val="center"/>
-            </w:pPr>
-            <w:r>
-              <w:t>17</w:t>
-            </w:r>
-          </w:p>
-        </w:tc>
-        <w:tc>
-          <w:tcPr>
-            <w:tcW w:w="5102" w:type="dxa"/>
-          </w:tcPr>
-          <w:p>
-            <w:pPr>
-              <w:pStyle w:val="ConsPlusNormal"/>
-            </w:pPr>
-            <w:r>
-              <w:t>Расчеты с репозитарием</w:t>
-            </w:r>
-          </w:p>
-        </w:tc>
-        <w:tc>
-          <w:tcPr>
-            <w:tcW w:w="1644" w:type="dxa"/>
-          </w:tcPr>
-          <w:p>
-            <w:pPr>
-              <w:pStyle w:val="ConsPlusNormal"/>
-              <w:rPr>
-                <w:color w:val="00B0F0"/>
-              </w:rPr>
-            </w:pPr>
-          </w:p>
-        </w:tc>
-        <w:tc>
-          <w:tcPr>
-            <w:tcW w:w="1644" w:type="dxa"/>
-          </w:tcPr>
-          <w:p>
-            <w:pPr>
-              <w:pStyle w:val="ConsPlusNormal"/>
-              <w:rPr>
-                <w:color w:val="00B0F0"/>
-              </w:rPr>
-            </w:pPr>
-          </w:p>
-        </w:tc>
-        <w:bookmarkStart w:id="13" w:name="_GoBack"/>
-        <w:bookmarkEnd w:id="13"/>
-      </w:tr>
-      <w:tr>
-        <w:tc>
-          <w:tcPr>
-            <w:tcW w:w="680" w:type="dxa"/>
-          </w:tcPr>
-          <w:p>
-            <w:pPr>
-              <w:pStyle w:val="ConsPlusNormal"/>
-              <w:jc w:val="center"/>
-            </w:pPr>
-            <w:r>
-              <w:t>18</w:t>
-            </w:r>
-          </w:p>
-        </w:tc>
-        <w:tc>
-          <w:tcPr>
-            <w:tcW w:w="5102" w:type="dxa"/>
-          </w:tcPr>
-          <w:p>
-            <w:pPr>
-              <w:pStyle w:val="ConsPlusNormal"/>
-            </w:pPr>
-            <w:r>
-              <w:t>Расчеты с клиринговыми организациями</w:t>
-            </w:r>
-          </w:p>
-        </w:tc>
-        <w:tc>
-          <w:tcPr>
-            <w:tcW w:w="1644" w:type="dxa"/>
-          </w:tcPr>
-          <w:p>
-            <w:pPr>
-              <w:pStyle w:val="ConsPlusNormal"/>
-              <w:rPr>
-                <w:color w:val="00B0F0"/>
-              </w:rPr>
-            </w:pPr>
-          </w:p>
-        </w:tc>
-        <w:tc>
-          <w:tcPr>
-            <w:tcW w:w="1644" w:type="dxa"/>
-          </w:tcPr>
-          <w:p>
-            <w:pPr>
-              <w:pStyle w:val="ConsPlusNormal"/>
-              <w:rPr>
-                <w:color w:val="00B0F0"/>
-              </w:rPr>
-            </w:pPr>
-          </w:p>
-        </w:tc>
-      </w:tr>
-      <w:tr>
-        <w:tc>
-          <w:tcPr>
-            <w:tcW w:w="680" w:type="dxa"/>
-          </w:tcPr>
-          <w:p>
-            <w:pPr>
-              <w:pStyle w:val="ConsPlusNormal"/>
-              <w:jc w:val="center"/>
-            </w:pPr>
-            <w:r>
-              <w:t>19</w:t>
-            </w:r>
-          </w:p>
-        </w:tc>
-        <w:tc>
-          <w:tcPr>
-            <w:tcW w:w="5102" w:type="dxa"/>
-          </w:tcPr>
-          <w:p>
-            <w:pPr>
-              <w:pStyle w:val="ConsPlusNormal"/>
-            </w:pPr>
-            <w:r>
-              <w:t>Расчеты с акционерами, участниками</w:t>
-            </w:r>
-          </w:p>
-        </w:tc>
-        <w:tc>
-          <w:tcPr>
-            <w:tcW w:w="1644" w:type="dxa"/>
-          </w:tcPr>
-          <w:p>
-            <w:pPr>
-              <w:pStyle w:val="ConsPlusNormal"/>
-              <w:rPr>
-                <w:color w:val="00B0F0"/>
-              </w:rPr>
-            </w:pPr>
-          </w:p>
-        </w:tc>
-        <w:tc>
-          <w:tcPr>
-            <w:tcW w:w="1644" w:type="dxa"/>
-          </w:tcPr>
-          <w:p>
-            <w:pPr>
-              <w:pStyle w:val="ConsPlusNormal"/>
-              <w:rPr>
-                <w:color w:val="00B0F0"/>
-              </w:rPr>
-            </w:pPr>
-          </w:p>
-        </w:tc>
-      </w:tr>
-      <w:tr>
-        <w:tc>
-          <w:tcPr>
-            <w:tcW w:w="680" w:type="dxa"/>
-          </w:tcPr>
-          <w:p>
-            <w:pPr>
-              <w:pStyle w:val="ConsPlusNormal"/>
-              <w:jc w:val="center"/>
-            </w:pPr>
-            <w:r>
-              <w:t>20</w:t>
-            </w:r>
-          </w:p>
-        </w:tc>
-        <w:tc>
-          <w:tcPr>
-            <w:tcW w:w="5102" w:type="dxa"/>
-          </w:tcPr>
-          <w:p>
-            <w:pPr>
-              <w:pStyle w:val="ConsPlusNormal"/>
-            </w:pPr>
-            <w:r>
-              <w:t>Прочее</w:t>
-            </w:r>
-          </w:p>
-        </w:tc>
-        <w:tc>
-          <w:tcPr>
-            <w:tcW w:w="1644" w:type="dxa"/>
-          </w:tcPr>
-          <w:p>
-            <w:pPr>
-              <w:pStyle w:val="ConsPlusNormal"/>
-              <w:rPr>
-                <w:color w:val="00B0F0"/>
-              </w:rPr>
-            </w:pPr>
-            <w:r>
-              <w:rPr>
-                <w:color w:val="00B0F0"/>
-              </w:rPr>
-              <w:t>32 160,06</w:t>
-            </w:r>
-          </w:p>
-        </w:tc>
-        <w:tc>
-          <w:tcPr>
-            <w:tcW w:w="1644" w:type="dxa"/>
-          </w:tcPr>
-          <w:p>
-            <w:pPr>
-              <w:pStyle w:val="ConsPlusNormal"/>
-              <w:rPr>
-                <w:color w:val="00B0F0"/>
-              </w:rPr>
-            </w:pPr>
-          </w:p>
-        </w:tc>
-      </w:tr>
-      <w:tr>
-        <w:tc>
-          <w:tcPr>
-            <w:tcW w:w="680" w:type="dxa"/>
-          </w:tcPr>
-          <w:p>
-            <w:pPr>
-              <w:pStyle w:val="ConsPlusNormal"/>
-              <w:jc w:val="center"/>
-            </w:pPr>
-            <w:r>
-              <w:t>21</w:t>
-            </w:r>
-          </w:p>
-        </w:tc>
-        <w:tc>
-          <w:tcPr>
-            <w:tcW w:w="5102" w:type="dxa"/>
-          </w:tcPr>
-          <w:p>
-            <w:pPr>
-              <w:pStyle w:val="ConsPlusNormal"/>
-            </w:pPr>
-            <w:r>
-              <w:t>Итого</w:t>
-            </w:r>
-          </w:p>
-        </w:tc>
-        <w:tc>
-          <w:tcPr>
-            <w:tcW w:w="1644" w:type="dxa"/>
-          </w:tcPr>
-          <w:p>
-            <w:pPr>
-              <w:pStyle w:val="ConsPlusNormal"/>
-              <w:rPr>
-                <w:color w:val="00B0F0"/>
-              </w:rPr>
-            </w:pPr>
-            <w:r>
-              <w:rPr>
-                <w:color w:val="00B0F0"/>
-              </w:rPr>
-              <w:t>3 954 731,56</w:t>
-            </w:r>
-          </w:p>
-        </w:tc>
-        <w:tc>
-          <w:tcPr>
-            <w:tcW w:w="1644" w:type="dxa"/>
-          </w:tcPr>
-          <w:p>
-            <w:pPr>
-              <w:pStyle w:val="ConsPlusNormal"/>
-              <w:rPr>
-                <w:color w:val="00B0F0"/>
-              </w:rPr>
-            </w:pPr>
-            <w:r>
-              <w:rPr>
-                <w:color w:val="00B0F0"/>
-              </w:rPr>
-              <w:t>2 438 599,67</w:t>
-            </w:r>
-          </w:p>
-        </w:tc>
-      </w:tr>
-      <w:tr>
-        <w:tc>
-          <w:tcPr>
-            <w:tcW w:w="680" w:type="dxa"/>
-          </w:tcPr>
-          <w:p>
-            <w:pPr>
-              <w:pStyle w:val="ConsPlusNormal"/>
-              <w:jc w:val="center"/>
-            </w:pPr>
-            <w:r>
-              <w:t>22</w:t>
-            </w:r>
-          </w:p>
-        </w:tc>
-        <w:tc>
-          <w:tcPr>
-            <w:tcW w:w="8390" w:type="dxa"/>
-            <w:gridSpan w:val="3"/>
-          </w:tcPr>
-          <w:p>
-            <w:pPr>
-              <w:pStyle w:val="ConsPlusNormal"/>
-            </w:pPr>
-            <w:r>
-              <w:t>Текстовое пояснение</w:t>
-            </w:r>
-          </w:p>
-        </w:tc>
-      </w:tr>
-    </w:tbl>
-    <w:p>
-      <w:pPr>
-        <w:rPr>
-          <w:color w:val="FF0000"/>
-        </w:rPr>
-      </w:pPr>
-    </w:p>
     <w:sectPr>
       <w:pgSz w:w="11906" w:h="16838"/>
       <w:pgMar w:top="1134" w:right="850" w:bottom="1134" w:left="1701" w:header="708" w:footer="708" w:gutter="0"/>
@@ -4547,7 +3004,7 @@
 </file>
 
 <file path=word/numbering.xml><?xml version="1.0" encoding="utf-8"?>
-<w:numbering xmlns:wpc="http://schemas.microsoft.com/office/word/2010/wordprocessingCanvas" xmlns:cx="http://schemas.microsoft.com/office/drawing/2014/chartex" xmlns:cx1="http://schemas.microsoft.com/office/drawing/2015/9/8/chartex" xmlns:cx2="http://schemas.microsoft.com/office/drawing/2015/10/21/chartex" xmlns:cx3="http://schemas.microsoft.com/office/drawing/2016/5/9/chartex" xmlns:cx4="http://schemas.microsoft.com/office/drawing/2016/5/10/chartex" xmlns:cx5="http://schemas.microsoft.com/office/drawing/2016/5/11/chartex" xmlns:cx6="http://schemas.microsoft.com/office/drawing/2016/5/12/chartex" xmlns:cx7="http://schemas.microsoft.com/office/drawing/2016/5/13/chartex" xmlns:cx8="http://schemas.microsoft.com/office/drawing/2016/5/14/chartex" xmlns:mc="http://schemas.openxmlformats.org/markup-compatibility/2006" xmlns:aink="http://schemas.microsoft.com/office/drawing/2016/ink" xmlns:am3d="http://schemas.microsoft.com/office/drawing/2017/model3d" xmlns:o="urn:schemas-microsoft-com:office:office" xmlns:r="http://schemas.openxmlformats.org/officeDocument/2006/relationships" xmlns:m="http://schemas.openxmlformats.org/officeDocument/2006/math" xmlns:v="urn:schemas-microsoft-com:vml" xmlns:wp14="http://schemas.microsoft.com/office/word/2010/wordprocessingDrawing" xmlns:wp="http://schemas.openxmlformats.org/drawingml/2006/wordprocessingDrawing" xmlns:w10="urn:schemas-microsoft-com:office:word" xmlns:w="http://schemas.openxmlformats.org/wordprocessingml/2006/main" xmlns:w14="http://schemas.microsoft.com/office/word/2010/wordml" xmlns:w15="http://schemas.microsoft.com/office/word/2012/wordml" xmlns:w16cid="http://schemas.microsoft.com/office/word/2016/wordml/cid" xmlns:w16se="http://schemas.microsoft.com/office/word/2015/wordml/symex" xmlns:wpg="http://schemas.microsoft.com/office/word/2010/wordprocessingGroup" xmlns:wpi="http://schemas.microsoft.com/office/word/2010/wordprocessingInk" xmlns:wne="http://schemas.microsoft.com/office/word/2006/wordml" xmlns:wps="http://schemas.microsoft.com/office/word/2010/wordprocessingShape" mc:Ignorable="w14 w15 w16se w16cid wp14">
+<w:numbering xmlns:wpc="http://schemas.microsoft.com/office/word/2010/wordprocessingCanvas" xmlns:cx="http://schemas.microsoft.com/office/drawing/2014/chartex" xmlns:cx1="http://schemas.microsoft.com/office/drawing/2015/9/8/chartex" xmlns:cx2="http://schemas.microsoft.com/office/drawing/2015/10/21/chartex" xmlns:cx3="http://schemas.microsoft.com/office/drawing/2016/5/9/chartex" xmlns:cx4="http://schemas.microsoft.com/office/drawing/2016/5/10/chartex" xmlns:cx5="http://schemas.microsoft.com/office/drawing/2016/5/11/chartex" xmlns:cx6="http://schemas.microsoft.com/office/drawing/2016/5/12/chartex" xmlns:cx7="http://schemas.microsoft.com/office/drawing/2016/5/13/chartex" xmlns:cx8="http://schemas.microsoft.com/office/drawing/2016/5/14/chartex" xmlns:mc="http://schemas.openxmlformats.org/markup-compatibility/2006" xmlns:aink="http://schemas.microsoft.com/office/drawing/2016/ink" xmlns:am3d="http://schemas.microsoft.com/office/drawing/2017/model3d" xmlns:o="urn:schemas-microsoft-com:office:office" xmlns:oel="http://schemas.microsoft.com/office/2019/extlst" xmlns:r="http://schemas.openxmlformats.org/officeDocument/2006/relationships" xmlns:m="http://schemas.openxmlformats.org/officeDocument/2006/math" xmlns:v="urn:schemas-microsoft-com:vml" xmlns:wp14="http://schemas.microsoft.com/office/word/2010/wordprocessingDrawing" xmlns:wp="http://schemas.openxmlformats.org/drawingml/2006/wordprocessingDrawing" xmlns:w10="urn:schemas-microsoft-com:office:word" xmlns:w="http://schemas.openxmlformats.org/wordprocessingml/2006/main" xmlns:w14="http://schemas.microsoft.com/office/word/2010/wordml" xmlns:w15="http://schemas.microsoft.com/office/word/2012/wordml" xmlns:w16cex="http://schemas.microsoft.com/office/word/2018/wordml/cex" xmlns:w16cid="http://schemas.microsoft.com/office/word/2016/wordml/cid" xmlns:w16="http://schemas.microsoft.com/office/word/2018/wordml" xmlns:w16du="http://schemas.microsoft.com/office/word/2023/wordml/word16du" xmlns:w16sdtdh="http://schemas.microsoft.com/office/word/2020/wordml/sdtdatahash" xmlns:w16sdtfl="http://schemas.microsoft.com/office/word/2024/wordml/sdtformatlock" xmlns:w16se="http://schemas.microsoft.com/office/word/2015/wordml/symex" xmlns:wpg="http://schemas.microsoft.com/office/word/2010/wordprocessingGroup" xmlns:wpi="http://schemas.microsoft.com/office/word/2010/wordprocessingInk" xmlns:wne="http://schemas.microsoft.com/office/word/2006/wordml" xmlns:wps="http://schemas.microsoft.com/office/word/2010/wordprocessingShape" mc:Ignorable="w14 w15 w16se w16cid w16 w16cex w16sdtdh w16sdtfl w16du wp14">
   <w:abstractNum w:abstractNumId="0" w15:restartNumberingAfterBreak="0">
     <w:nsid w:val="687C359B"/>
     <w:multiLevelType w:val="hybridMultilevel"/>
@@ -4634,7 +3091,7 @@
       </w:pPr>
     </w:lvl>
   </w:abstractNum>
-  <w:num w:numId="1">
+  <w:num w:numId="1" w16cid:durableId="1126654705">
     <w:abstractNumId w:val="0"/>
     <w:lvlOverride w:ilvl="0">
       <w:startOverride w:val="1"/>
@@ -4668,7 +3125,7 @@
 </file>
 
 <file path=word/styles.xml><?xml version="1.0" encoding="utf-8"?>
-<w:styles xmlns:mc="http://schemas.openxmlformats.org/markup-compatibility/2006" xmlns:r="http://schemas.openxmlformats.org/officeDocument/2006/relationships" xmlns:w="http://schemas.openxmlformats.org/wordprocessingml/2006/main" xmlns:w14="http://schemas.microsoft.com/office/word/2010/wordml" xmlns:w15="http://schemas.microsoft.com/office/word/2012/wordml" xmlns:w16cid="http://schemas.microsoft.com/office/word/2016/wordml/cid" xmlns:w16se="http://schemas.microsoft.com/office/word/2015/wordml/symex" mc:Ignorable="w14 w15 w16se w16cid">
+<w:styles xmlns:mc="http://schemas.openxmlformats.org/markup-compatibility/2006" xmlns:r="http://schemas.openxmlformats.org/officeDocument/2006/relationships" xmlns:w="http://schemas.openxmlformats.org/wordprocessingml/2006/main" xmlns:w14="http://schemas.microsoft.com/office/word/2010/wordml" xmlns:w15="http://schemas.microsoft.com/office/word/2012/wordml" xmlns:w16cex="http://schemas.microsoft.com/office/word/2018/wordml/cex" xmlns:w16cid="http://schemas.microsoft.com/office/word/2016/wordml/cid" xmlns:w16="http://schemas.microsoft.com/office/word/2018/wordml" xmlns:w16du="http://schemas.microsoft.com/office/word/2023/wordml/word16du" xmlns:w16sdtdh="http://schemas.microsoft.com/office/word/2020/wordml/sdtdatahash" xmlns:w16sdtfl="http://schemas.microsoft.com/office/word/2024/wordml/sdtformatlock" xmlns:w16se="http://schemas.microsoft.com/office/word/2015/wordml/symex" mc:Ignorable="w14 w15 w16se w16cid w16 w16cex w16sdtdh w16sdtfl w16du">
   <w:docDefaults>
     <w:rPrDefault>
       <w:rPr>
@@ -4684,7 +3141,7 @@
       </w:pPr>
     </w:pPrDefault>
   </w:docDefaults>
-  <w:latentStyles w:defLockedState="0" w:defUIPriority="99" w:defSemiHidden="0" w:defUnhideWhenUsed="0" w:defQFormat="0" w:count="375">
+  <w:latentStyles w:defLockedState="0" w:defUIPriority="99" w:defSemiHidden="0" w:defUnhideWhenUsed="0" w:defQFormat="0" w:count="376">
     <w:lsdException w:name="Normal" w:uiPriority="0" w:qFormat="1"/>
     <w:lsdException w:name="heading 1" w:uiPriority="9" w:qFormat="1"/>
     <w:lsdException w:name="heading 2" w:semiHidden="1" w:uiPriority="9" w:unhideWhenUsed="1" w:qFormat="1"/>
@@ -5060,6 +3517,7 @@
     <w:lsdException w:name="Smart Hyperlink" w:semiHidden="1" w:unhideWhenUsed="1"/>
     <w:lsdException w:name="Hashtag" w:semiHidden="1" w:unhideWhenUsed="1"/>
     <w:lsdException w:name="Unresolved Mention" w:semiHidden="1" w:unhideWhenUsed="1"/>
+    <w:lsdException w:name="Smart Link" w:semiHidden="1" w:unhideWhenUsed="1"/>
   </w:latentStyles>
   <w:style w:type="paragraph" w:default="1" w:styleId="a">
     <w:name w:val="Normal"/>
